--- a/backend/templates/EMS_checklist_02.docx
+++ b/backend/templates/EMS_checklist_02.docx
@@ -2439,6 +2439,7 @@
                 <w:shd w:val="clear" w:color="auto" w:fill="FFFFFF"/>
                 <w:lang w:val="en-US"/>
               </w:rPr>
+              <w:lastRenderedPageBreak/>
               <w:t>Areas of responsibility.</w:t>
             </w:r>
           </w:p>
@@ -3466,6 +3467,7 @@
                 <w:shd w:val="clear" w:color="auto" w:fill="FFFFFF"/>
                 <w:lang w:val="en-US"/>
               </w:rPr>
+              <w:lastRenderedPageBreak/>
               <w:t>When planning for the environmental management system, the organization shall consider:</w:t>
             </w:r>
           </w:p>
@@ -4252,6 +4254,7 @@
                 <w:shd w:val="clear" w:color="auto" w:fill="FFFFFF"/>
                 <w:lang w:val="en-US"/>
               </w:rPr>
+              <w:lastRenderedPageBreak/>
               <w:t>impact, i.e. significant environmental aspects, by using established criteria.</w:t>
             </w:r>
           </w:p>
@@ -5573,6 +5576,7 @@
                 <w:shd w:val="clear" w:color="auto" w:fill="FFFFFF"/>
                 <w:lang w:val="en-US"/>
               </w:rPr>
+              <w:lastRenderedPageBreak/>
               <w:t>a) consistent with the environmental policy;</w:t>
             </w:r>
           </w:p>
@@ -6650,6 +6654,7 @@
                 <w:shd w:val="clear" w:color="auto" w:fill="FFFFFF"/>
                 <w:lang w:val="en-US"/>
               </w:rPr>
+              <w:lastRenderedPageBreak/>
               <w:t>d) where applicable, take actions to acquire the necessary competence, and evaluate the effectiveness</w:t>
             </w:r>
           </w:p>
@@ -7491,6 +7496,7 @@
                 <w:shd w:val="clear" w:color="auto" w:fill="FFFFFF"/>
                 <w:lang w:val="en-US"/>
               </w:rPr>
+              <w:lastRenderedPageBreak/>
               <w:t>The organization shall retain documented information as evidence of its communications, as appropriate</w:t>
             </w:r>
             <w:r>
@@ -8531,6 +8537,7 @@
                 <w:shd w:val="clear" w:color="auto" w:fill="FFFFFF"/>
                 <w:lang w:val="en-US"/>
               </w:rPr>
+              <w:lastRenderedPageBreak/>
               <w:t>When creating and updating documented information, the organization shall ensure appropriate:</w:t>
             </w:r>
           </w:p>
@@ -9065,6 +9072,7 @@
           </w:p>
           <w:p>
             <w:pPr>
+              <w:spacing w:after="160" w:line="259" w:lineRule="auto"/>
               <w:rPr>
                 <w:rFonts w:ascii="Times New Roman" w:eastAsia="Times New Roman" w:hAnsi="Times New Roman" w:cs="Times New Roman"/>
                 <w:b/>
@@ -9075,7 +9083,6 @@
                 <w:lang w:val="en-US"/>
               </w:rPr>
             </w:pPr>
-            <w:proofErr w:type="gramStart"/>
             <w:r>
               <w:rPr>
                 <w:rFonts w:ascii="Times New Roman" w:eastAsia="Times New Roman" w:hAnsi="Times New Roman" w:cs="Times New Roman"/>
@@ -9086,11 +9093,10 @@
               </w:rPr>
               <w:t xml:space="preserve">{{ </w:t>
             </w:r>
-            <w:r>
-              <w:rPr>
-                <w:rFonts w:ascii="Times New Roman" w:eastAsia="Times New Roman" w:hAnsi="Times New Roman" w:cs="Times New Roman"/>
-                <w:b/>
-                <w:color w:val="FF0000"/>
+            <w:proofErr w:type="spellStart"/>
+            <w:r>
+              <w:rPr>
+                <w:rFonts w:ascii="Times New Roman" w:eastAsia="Times New Roman" w:hAnsi="Times New Roman" w:cs="Times New Roman"/>
                 <w:sz w:val="20"/>
                 <w:szCs w:val="20"/>
                 <w:shd w:val="clear" w:color="auto" w:fill="FFFFFF"/>
@@ -9098,19 +9104,67 @@
               </w:rPr>
               <w:t>Control</w:t>
             </w:r>
-            <w:proofErr w:type="gramEnd"/>
-            <w:r>
-              <w:rPr>
-                <w:rFonts w:ascii="Times New Roman" w:eastAsia="Times New Roman" w:hAnsi="Times New Roman" w:cs="Times New Roman"/>
-                <w:b/>
-                <w:color w:val="FF0000"/>
-                <w:sz w:val="20"/>
-                <w:szCs w:val="20"/>
-                <w:shd w:val="clear" w:color="auto" w:fill="FFFFFF"/>
-                <w:lang w:val="en-US"/>
-              </w:rPr>
-              <w:t xml:space="preserve"> of documented information</w:t>
-            </w:r>
+            <w:r>
+              <w:rPr>
+                <w:rFonts w:ascii="Times New Roman" w:eastAsia="Times New Roman" w:hAnsi="Times New Roman" w:cs="Times New Roman"/>
+                <w:sz w:val="20"/>
+                <w:szCs w:val="20"/>
+                <w:shd w:val="clear" w:color="auto" w:fill="FFFFFF"/>
+                <w:lang w:val="en-US"/>
+              </w:rPr>
+              <w:t>_</w:t>
+            </w:r>
+            <w:r>
+              <w:rPr>
+                <w:rFonts w:ascii="Times New Roman" w:eastAsia="Times New Roman" w:hAnsi="Times New Roman" w:cs="Times New Roman"/>
+                <w:sz w:val="20"/>
+                <w:szCs w:val="20"/>
+                <w:shd w:val="clear" w:color="auto" w:fill="FFFFFF"/>
+                <w:lang w:val="en-US"/>
+              </w:rPr>
+              <w:t>of</w:t>
+            </w:r>
+            <w:r>
+              <w:rPr>
+                <w:rFonts w:ascii="Times New Roman" w:eastAsia="Times New Roman" w:hAnsi="Times New Roman" w:cs="Times New Roman"/>
+                <w:sz w:val="20"/>
+                <w:szCs w:val="20"/>
+                <w:shd w:val="clear" w:color="auto" w:fill="FFFFFF"/>
+                <w:lang w:val="en-US"/>
+              </w:rPr>
+              <w:t>_</w:t>
+            </w:r>
+            <w:r>
+              <w:rPr>
+                <w:rFonts w:ascii="Times New Roman" w:eastAsia="Times New Roman" w:hAnsi="Times New Roman" w:cs="Times New Roman"/>
+                <w:sz w:val="20"/>
+                <w:szCs w:val="20"/>
+                <w:shd w:val="clear" w:color="auto" w:fill="FFFFFF"/>
+                <w:lang w:val="en-US"/>
+              </w:rPr>
+              <w:t>documented</w:t>
+            </w:r>
+            <w:r>
+              <w:rPr>
+                <w:rFonts w:ascii="Times New Roman" w:eastAsia="Times New Roman" w:hAnsi="Times New Roman" w:cs="Times New Roman"/>
+                <w:sz w:val="20"/>
+                <w:szCs w:val="20"/>
+                <w:shd w:val="clear" w:color="auto" w:fill="FFFFFF"/>
+                <w:lang w:val="en-US"/>
+              </w:rPr>
+              <w:t>_</w:t>
+            </w:r>
+            <w:r>
+              <w:rPr>
+                <w:rFonts w:ascii="Times New Roman" w:eastAsia="Times New Roman" w:hAnsi="Times New Roman" w:cs="Times New Roman"/>
+                <w:sz w:val="20"/>
+                <w:szCs w:val="20"/>
+                <w:shd w:val="clear" w:color="auto" w:fill="FFFFFF"/>
+                <w:lang w:val="en-US"/>
+              </w:rPr>
+              <w:t>information</w:t>
+            </w:r>
+            <w:proofErr w:type="spellEnd"/>
             <w:r>
               <w:rPr>
                 <w:rFonts w:ascii="Times New Roman" w:eastAsia="Times New Roman" w:hAnsi="Times New Roman" w:cs="Times New Roman"/>
@@ -9121,6 +9175,8 @@
               </w:rPr>
               <w:t xml:space="preserve"> }}</w:t>
             </w:r>
+            <w:bookmarkStart w:id="0" w:name="_GoBack"/>
+            <w:bookmarkEnd w:id="0"/>
           </w:p>
         </w:tc>
         <w:tc>
@@ -9321,6 +9377,7 @@
                 <w:shd w:val="clear" w:color="auto" w:fill="FFFFFF"/>
                 <w:lang w:val="en-US"/>
               </w:rPr>
+              <w:lastRenderedPageBreak/>
               <w:t>NOTE Controls can include engineering controls and procedures. Controls can be implemented following a</w:t>
             </w:r>
           </w:p>
@@ -9877,6 +9934,7 @@
                 <w:shd w:val="clear" w:color="auto" w:fill="FFFFFF"/>
                 <w:lang w:val="en-US"/>
               </w:rPr>
+              <w:lastRenderedPageBreak/>
               <w:t xml:space="preserve">These are referenced in: </w:t>
             </w:r>
             <w:proofErr w:type="gramStart"/>
@@ -10230,6 +10288,7 @@
                 <w:shd w:val="clear" w:color="auto" w:fill="FFFFFF"/>
                 <w:lang w:val="en-US"/>
               </w:rPr>
+              <w:lastRenderedPageBreak/>
               <w:t xml:space="preserve">c) </w:t>
             </w:r>
             <w:proofErr w:type="gramStart"/>
@@ -11265,6 +11324,7 @@
                 <w:shd w:val="clear" w:color="auto" w:fill="FFFFFF"/>
                 <w:lang w:val="en-US"/>
               </w:rPr>
+              <w:lastRenderedPageBreak/>
               <w:t>a) determine the frequency that compliance will be evaluated;</w:t>
             </w:r>
           </w:p>
@@ -11536,6 +11596,7 @@
                 <w:shd w:val="clear" w:color="auto" w:fill="FFFFFF"/>
                 <w:lang w:val="en-US"/>
               </w:rPr>
+              <w:lastRenderedPageBreak/>
               <w:t xml:space="preserve">The organization legal register was verified In Ref: </w:t>
             </w:r>
             <w:proofErr w:type="gramStart"/>
@@ -13103,6 +13164,7 @@
                 <w:shd w:val="clear" w:color="auto" w:fill="FFFFFF"/>
                 <w:lang w:val="en-US"/>
               </w:rPr>
+              <w:lastRenderedPageBreak/>
               <w:t>The management review shall include consideration of:</w:t>
             </w:r>
           </w:p>
@@ -13827,6 +13889,7 @@
                 <w:shd w:val="clear" w:color="auto" w:fill="FFFFFF"/>
                 <w:lang w:val="en-US"/>
               </w:rPr>
+              <w:lastRenderedPageBreak/>
               <w:t xml:space="preserve">Reference: </w:t>
             </w:r>
             <w:proofErr w:type="gramStart"/>
@@ -13849,19 +13912,7 @@
                 <w:shd w:val="clear" w:color="auto" w:fill="FFFFFF"/>
                 <w:lang w:val="en-US"/>
               </w:rPr>
-              <w:t xml:space="preserve">_NO }} and Records is </w:t>
-            </w:r>
-            <w:bookmarkStart w:id="0" w:name="_GoBack"/>
-            <w:bookmarkEnd w:id="0"/>
-            <w:r>
-              <w:rPr>
-                <w:rFonts w:ascii="Times New Roman" w:eastAsia="Times New Roman" w:hAnsi="Times New Roman" w:cs="Times New Roman"/>
-                <w:sz w:val="20"/>
-                <w:szCs w:val="20"/>
-                <w:shd w:val="clear" w:color="auto" w:fill="FFFFFF"/>
-                <w:lang w:val="en-US"/>
-              </w:rPr>
-              <w:t xml:space="preserve">verified on date: {{ </w:t>
+              <w:t xml:space="preserve">_NO }} and Records is verified on date: {{ </w:t>
             </w:r>
             <w:proofErr w:type="spellStart"/>
             <w:r>
@@ -14092,6 +14143,7 @@
                 <w:shd w:val="clear" w:color="auto" w:fill="FFFFFF"/>
                 <w:lang w:val="en-US"/>
               </w:rPr>
+              <w:lastRenderedPageBreak/>
               <w:t xml:space="preserve">Documents Seen: Corrective action records, management review minutes, internal audit reports, improvement plans, </w:t>
             </w:r>
             <w:r>

--- a/backend/templates/EMS_checklist_02.docx
+++ b/backend/templates/EMS_checklist_02.docx
@@ -312,7 +312,49 @@
                 <w:shd w:val="clear" w:color="auto" w:fill="FFFFFF"/>
                 <w:lang w:val="en-US"/>
               </w:rPr>
-              <w:t xml:space="preserve">. </w:t>
+              <w:t>.</w:t>
+            </w:r>
+          </w:p>
+          <w:p>
+            <w:pPr>
+              <w:rPr>
+                <w:rFonts w:ascii="Times New Roman" w:eastAsia="Times New Roman" w:hAnsi="Times New Roman" w:cs="Times New Roman"/>
+                <w:sz w:val="20"/>
+                <w:szCs w:val="20"/>
+                <w:shd w:val="clear" w:color="auto" w:fill="FFFFFF"/>
+                <w:lang w:val="en-US"/>
+              </w:rPr>
+            </w:pPr>
+          </w:p>
+          <w:p>
+            <w:pPr>
+              <w:rPr>
+                <w:rFonts w:ascii="Times New Roman" w:eastAsia="Times New Roman" w:hAnsi="Times New Roman" w:cs="Times New Roman"/>
+                <w:sz w:val="20"/>
+                <w:szCs w:val="20"/>
+                <w:shd w:val="clear" w:color="auto" w:fill="FFFFFF"/>
+                <w:lang w:val="en-US"/>
+              </w:rPr>
+            </w:pPr>
+            <w:r>
+              <w:rPr>
+                <w:rFonts w:ascii="Times New Roman" w:eastAsia="Times New Roman" w:hAnsi="Times New Roman" w:cs="Times New Roman"/>
+                <w:sz w:val="18"/>
+                <w:szCs w:val="20"/>
+                <w:shd w:val="clear" w:color="auto" w:fill="FFFFFF"/>
+                <w:lang w:val="en-US"/>
+              </w:rPr>
+              <w:t xml:space="preserve"> </w:t>
+            </w:r>
+            <w:r>
+              <w:rPr>
+                <w:rFonts w:ascii="Times New Roman" w:eastAsia="Cambria" w:hAnsi="Times New Roman" w:cs="Times New Roman"/>
+                <w:bCs/>
+                <w:sz w:val="20"/>
+                <w:szCs w:val="20"/>
+                <w:highlight w:val="yellow"/>
+              </w:rPr>
+              <w:t>4.1 A Has Climate Change has been considered and if determined to be a relevant issue</w:t>
             </w:r>
           </w:p>
         </w:tc>
@@ -658,14 +700,24 @@
                 <w:sz w:val="20"/>
                 <w:szCs w:val="20"/>
               </w:rPr>
-              <w:t>External Issue: {{ EXTERNAL</w:t>
-            </w:r>
+              <w:t xml:space="preserve">External Issue: </w:t>
+            </w:r>
+            <w:proofErr w:type="gramStart"/>
             <w:r>
               <w:rPr>
                 <w:rFonts w:ascii="Times New Roman" w:hAnsi="Times New Roman" w:cs="Times New Roman"/>
                 <w:sz w:val="20"/>
                 <w:szCs w:val="20"/>
               </w:rPr>
+              <w:t>{{ EXTERNAL</w:t>
+            </w:r>
+            <w:proofErr w:type="gramEnd"/>
+            <w:r>
+              <w:rPr>
+                <w:rFonts w:ascii="Times New Roman" w:hAnsi="Times New Roman" w:cs="Times New Roman"/>
+                <w:sz w:val="20"/>
+                <w:szCs w:val="20"/>
+              </w:rPr>
               <w:t>_</w:t>
             </w:r>
             <w:r>
@@ -676,6 +728,93 @@
               </w:rPr>
               <w:t>ISSUE }}</w:t>
             </w:r>
+          </w:p>
+          <w:p>
+            <w:pPr>
+              <w:pStyle w:val="Header"/>
+              <w:rPr>
+                <w:rFonts w:ascii="Times New Roman" w:hAnsi="Times New Roman" w:cs="Times New Roman"/>
+                <w:sz w:val="20"/>
+                <w:szCs w:val="20"/>
+              </w:rPr>
+            </w:pPr>
+          </w:p>
+          <w:p>
+            <w:pPr>
+              <w:spacing w:line="214" w:lineRule="auto"/>
+              <w:ind w:left="3" w:right="20"/>
+              <w:jc w:val="both"/>
+              <w:rPr>
+                <w:rFonts w:ascii="Times New Roman" w:eastAsia="Cambria" w:hAnsi="Times New Roman" w:cs="Times New Roman"/>
+                <w:bCs/>
+                <w:sz w:val="20"/>
+                <w:szCs w:val="20"/>
+              </w:rPr>
+            </w:pPr>
+            <w:r>
+              <w:rPr>
+                <w:rFonts w:ascii="Times New Roman" w:eastAsia="Cambria" w:hAnsi="Times New Roman" w:cs="Times New Roman"/>
+                <w:bCs/>
+                <w:sz w:val="20"/>
+                <w:szCs w:val="20"/>
+                <w:highlight w:val="yellow"/>
+              </w:rPr>
+              <w:t xml:space="preserve">The client has analyses its operations and its effect on climate change and to mitigate the effects verified in this Ref: </w:t>
+            </w:r>
+            <w:proofErr w:type="gramStart"/>
+            <w:r>
+              <w:rPr>
+                <w:rFonts w:ascii="Times New Roman" w:eastAsia="Cambria" w:hAnsi="Times New Roman" w:cs="Times New Roman"/>
+                <w:bCs/>
+                <w:sz w:val="20"/>
+                <w:szCs w:val="20"/>
+                <w:highlight w:val="yellow"/>
+              </w:rPr>
+              <w:t xml:space="preserve">{{ </w:t>
+            </w:r>
+            <w:proofErr w:type="spellStart"/>
+            <w:r>
+              <w:rPr>
+                <w:rFonts w:ascii="Times New Roman" w:eastAsia="Cambria" w:hAnsi="Times New Roman" w:cs="Times New Roman"/>
+                <w:bCs/>
+                <w:sz w:val="20"/>
+                <w:szCs w:val="20"/>
+                <w:highlight w:val="yellow"/>
+              </w:rPr>
+              <w:t>manual</w:t>
+            </w:r>
+            <w:proofErr w:type="gramEnd"/>
+            <w:r>
+              <w:rPr>
+                <w:rFonts w:ascii="Times New Roman" w:eastAsia="Cambria" w:hAnsi="Times New Roman" w:cs="Times New Roman"/>
+                <w:bCs/>
+                <w:sz w:val="20"/>
+                <w:szCs w:val="20"/>
+                <w:highlight w:val="yellow"/>
+              </w:rPr>
+              <w:t>_number</w:t>
+            </w:r>
+            <w:proofErr w:type="spellEnd"/>
+            <w:r>
+              <w:rPr>
+                <w:rFonts w:ascii="Times New Roman" w:eastAsia="Cambria" w:hAnsi="Times New Roman" w:cs="Times New Roman"/>
+                <w:bCs/>
+                <w:sz w:val="20"/>
+                <w:szCs w:val="20"/>
+                <w:highlight w:val="yellow"/>
+              </w:rPr>
+              <w:t xml:space="preserve"> }}.</w:t>
+            </w:r>
+          </w:p>
+          <w:p>
+            <w:pPr>
+              <w:pStyle w:val="Header"/>
+              <w:rPr>
+                <w:rFonts w:ascii="Times New Roman" w:hAnsi="Times New Roman" w:cs="Times New Roman"/>
+                <w:sz w:val="20"/>
+                <w:szCs w:val="20"/>
+              </w:rPr>
+            </w:pPr>
           </w:p>
           <w:p>
             <w:pPr>
@@ -9175,8 +9314,6 @@
               </w:rPr>
               <w:t xml:space="preserve"> }}</w:t>
             </w:r>
-            <w:bookmarkStart w:id="0" w:name="_GoBack"/>
-            <w:bookmarkEnd w:id="0"/>
           </w:p>
         </w:tc>
         <w:tc>
@@ -15073,7 +15210,12 @@
       </w:r>
     </w:p>
     <w:sectPr>
-      <w:headerReference w:type="default" r:id="rId7"/>
+      <w:headerReference w:type="even" r:id="rId7"/>
+      <w:headerReference w:type="default" r:id="rId8"/>
+      <w:footerReference w:type="even" r:id="rId9"/>
+      <w:footerReference w:type="default" r:id="rId10"/>
+      <w:headerReference w:type="first" r:id="rId11"/>
+      <w:footerReference w:type="first" r:id="rId12"/>
       <w:pgSz w:w="11906" w:h="16838"/>
       <w:pgMar w:top="1440" w:right="1440" w:bottom="1440" w:left="1440" w:header="708" w:footer="708" w:gutter="0"/>
       <w:cols w:space="708"/>
@@ -15108,6 +15250,36 @@
 </w:endnotes>
 </file>
 
+<file path=word/footer1.xml><?xml version="1.0" encoding="utf-8"?>
+<w:ftr xmlns:wpc="http://schemas.microsoft.com/office/word/2010/wordprocessingCanvas" xmlns:cx="http://schemas.microsoft.com/office/drawing/2014/chartex" xmlns:cx1="http://schemas.microsoft.com/office/drawing/2015/9/8/chartex" xmlns:cx2="http://schemas.microsoft.com/office/drawing/2015/10/21/chartex" xmlns:cx3="http://schemas.microsoft.com/office/drawing/2016/5/9/chartex" xmlns:cx4="http://schemas.microsoft.com/office/drawing/2016/5/10/chartex" xmlns:cx5="http://schemas.microsoft.com/office/drawing/2016/5/11/chartex" xmlns:cx6="http://schemas.microsoft.com/office/drawing/2016/5/12/chartex" xmlns:cx7="http://schemas.microsoft.com/office/drawing/2016/5/13/chartex" xmlns:cx8="http://schemas.microsoft.com/office/drawing/2016/5/14/chartex" xmlns:mc="http://schemas.openxmlformats.org/markup-compatibility/2006" xmlns:aink="http://schemas.microsoft.com/office/drawing/2016/ink" xmlns:am3d="http://schemas.microsoft.com/office/drawing/2017/model3d" xmlns:o="urn:schemas-microsoft-com:office:office" xmlns:r="http://schemas.openxmlformats.org/officeDocument/2006/relationships" xmlns:m="http://schemas.openxmlformats.org/officeDocument/2006/math" xmlns:v="urn:schemas-microsoft-com:vml" xmlns:wp14="http://schemas.microsoft.com/office/word/2010/wordprocessingDrawing" xmlns:wp="http://schemas.openxmlformats.org/drawingml/2006/wordprocessingDrawing" xmlns:w10="urn:schemas-microsoft-com:office:word" xmlns:w="http://schemas.openxmlformats.org/wordprocessingml/2006/main" xmlns:w14="http://schemas.microsoft.com/office/word/2010/wordml" xmlns:w15="http://schemas.microsoft.com/office/word/2012/wordml" xmlns:w16cid="http://schemas.microsoft.com/office/word/2016/wordml/cid" xmlns:w16se="http://schemas.microsoft.com/office/word/2015/wordml/symex" xmlns:wpg="http://schemas.microsoft.com/office/word/2010/wordprocessingGroup" xmlns:wpi="http://schemas.microsoft.com/office/word/2010/wordprocessingInk" xmlns:wne="http://schemas.microsoft.com/office/word/2006/wordml" xmlns:wps="http://schemas.microsoft.com/office/word/2010/wordprocessingShape" mc:Ignorable="w14 w15 w16se w16cid wp14">
+  <w:p>
+    <w:pPr>
+      <w:pStyle w:val="Footer"/>
+    </w:pPr>
+  </w:p>
+</w:ftr>
+</file>
+
+<file path=word/footer2.xml><?xml version="1.0" encoding="utf-8"?>
+<w:ftr xmlns:wpc="http://schemas.microsoft.com/office/word/2010/wordprocessingCanvas" xmlns:cx="http://schemas.microsoft.com/office/drawing/2014/chartex" xmlns:cx1="http://schemas.microsoft.com/office/drawing/2015/9/8/chartex" xmlns:cx2="http://schemas.microsoft.com/office/drawing/2015/10/21/chartex" xmlns:cx3="http://schemas.microsoft.com/office/drawing/2016/5/9/chartex" xmlns:cx4="http://schemas.microsoft.com/office/drawing/2016/5/10/chartex" xmlns:cx5="http://schemas.microsoft.com/office/drawing/2016/5/11/chartex" xmlns:cx6="http://schemas.microsoft.com/office/drawing/2016/5/12/chartex" xmlns:cx7="http://schemas.microsoft.com/office/drawing/2016/5/13/chartex" xmlns:cx8="http://schemas.microsoft.com/office/drawing/2016/5/14/chartex" xmlns:mc="http://schemas.openxmlformats.org/markup-compatibility/2006" xmlns:aink="http://schemas.microsoft.com/office/drawing/2016/ink" xmlns:am3d="http://schemas.microsoft.com/office/drawing/2017/model3d" xmlns:o="urn:schemas-microsoft-com:office:office" xmlns:r="http://schemas.openxmlformats.org/officeDocument/2006/relationships" xmlns:m="http://schemas.openxmlformats.org/officeDocument/2006/math" xmlns:v="urn:schemas-microsoft-com:vml" xmlns:wp14="http://schemas.microsoft.com/office/word/2010/wordprocessingDrawing" xmlns:wp="http://schemas.openxmlformats.org/drawingml/2006/wordprocessingDrawing" xmlns:w10="urn:schemas-microsoft-com:office:word" xmlns:w="http://schemas.openxmlformats.org/wordprocessingml/2006/main" xmlns:w14="http://schemas.microsoft.com/office/word/2010/wordml" xmlns:w15="http://schemas.microsoft.com/office/word/2012/wordml" xmlns:w16cid="http://schemas.microsoft.com/office/word/2016/wordml/cid" xmlns:w16se="http://schemas.microsoft.com/office/word/2015/wordml/symex" xmlns:wpg="http://schemas.microsoft.com/office/word/2010/wordprocessingGroup" xmlns:wpi="http://schemas.microsoft.com/office/word/2010/wordprocessingInk" xmlns:wne="http://schemas.microsoft.com/office/word/2006/wordml" xmlns:wps="http://schemas.microsoft.com/office/word/2010/wordprocessingShape" mc:Ignorable="w14 w15 w16se w16cid wp14">
+  <w:p>
+    <w:pPr>
+      <w:pStyle w:val="Footer"/>
+    </w:pPr>
+  </w:p>
+</w:ftr>
+</file>
+
+<file path=word/footer3.xml><?xml version="1.0" encoding="utf-8"?>
+<w:ftr xmlns:wpc="http://schemas.microsoft.com/office/word/2010/wordprocessingCanvas" xmlns:cx="http://schemas.microsoft.com/office/drawing/2014/chartex" xmlns:cx1="http://schemas.microsoft.com/office/drawing/2015/9/8/chartex" xmlns:cx2="http://schemas.microsoft.com/office/drawing/2015/10/21/chartex" xmlns:cx3="http://schemas.microsoft.com/office/drawing/2016/5/9/chartex" xmlns:cx4="http://schemas.microsoft.com/office/drawing/2016/5/10/chartex" xmlns:cx5="http://schemas.microsoft.com/office/drawing/2016/5/11/chartex" xmlns:cx6="http://schemas.microsoft.com/office/drawing/2016/5/12/chartex" xmlns:cx7="http://schemas.microsoft.com/office/drawing/2016/5/13/chartex" xmlns:cx8="http://schemas.microsoft.com/office/drawing/2016/5/14/chartex" xmlns:mc="http://schemas.openxmlformats.org/markup-compatibility/2006" xmlns:aink="http://schemas.microsoft.com/office/drawing/2016/ink" xmlns:am3d="http://schemas.microsoft.com/office/drawing/2017/model3d" xmlns:o="urn:schemas-microsoft-com:office:office" xmlns:r="http://schemas.openxmlformats.org/officeDocument/2006/relationships" xmlns:m="http://schemas.openxmlformats.org/officeDocument/2006/math" xmlns:v="urn:schemas-microsoft-com:vml" xmlns:wp14="http://schemas.microsoft.com/office/word/2010/wordprocessingDrawing" xmlns:wp="http://schemas.openxmlformats.org/drawingml/2006/wordprocessingDrawing" xmlns:w10="urn:schemas-microsoft-com:office:word" xmlns:w="http://schemas.openxmlformats.org/wordprocessingml/2006/main" xmlns:w14="http://schemas.microsoft.com/office/word/2010/wordml" xmlns:w15="http://schemas.microsoft.com/office/word/2012/wordml" xmlns:w16cid="http://schemas.microsoft.com/office/word/2016/wordml/cid" xmlns:w16se="http://schemas.microsoft.com/office/word/2015/wordml/symex" xmlns:wpg="http://schemas.microsoft.com/office/word/2010/wordprocessingGroup" xmlns:wpi="http://schemas.microsoft.com/office/word/2010/wordprocessingInk" xmlns:wne="http://schemas.microsoft.com/office/word/2006/wordml" xmlns:wps="http://schemas.microsoft.com/office/word/2010/wordprocessingShape" mc:Ignorable="w14 w15 w16se w16cid wp14">
+  <w:p>
+    <w:pPr>
+      <w:pStyle w:val="Footer"/>
+    </w:pPr>
+  </w:p>
+</w:ftr>
+</file>
+
 <file path=word/footnotes.xml><?xml version="1.0" encoding="utf-8"?>
 <w:footnotes xmlns:wpc="http://schemas.microsoft.com/office/word/2010/wordprocessingCanvas" xmlns:cx="http://schemas.microsoft.com/office/drawing/2014/chartex" xmlns:cx1="http://schemas.microsoft.com/office/drawing/2015/9/8/chartex" xmlns:cx2="http://schemas.microsoft.com/office/drawing/2015/10/21/chartex" xmlns:cx3="http://schemas.microsoft.com/office/drawing/2016/5/9/chartex" xmlns:cx4="http://schemas.microsoft.com/office/drawing/2016/5/10/chartex" xmlns:cx5="http://schemas.microsoft.com/office/drawing/2016/5/11/chartex" xmlns:cx6="http://schemas.microsoft.com/office/drawing/2016/5/12/chartex" xmlns:cx7="http://schemas.microsoft.com/office/drawing/2016/5/13/chartex" xmlns:cx8="http://schemas.microsoft.com/office/drawing/2016/5/14/chartex" xmlns:mc="http://schemas.openxmlformats.org/markup-compatibility/2006" xmlns:aink="http://schemas.microsoft.com/office/drawing/2016/ink" xmlns:am3d="http://schemas.microsoft.com/office/drawing/2017/model3d" xmlns:o="urn:schemas-microsoft-com:office:office" xmlns:r="http://schemas.openxmlformats.org/officeDocument/2006/relationships" xmlns:m="http://schemas.openxmlformats.org/officeDocument/2006/math" xmlns:v="urn:schemas-microsoft-com:vml" xmlns:wp14="http://schemas.microsoft.com/office/word/2010/wordprocessingDrawing" xmlns:wp="http://schemas.openxmlformats.org/drawingml/2006/wordprocessingDrawing" xmlns:w10="urn:schemas-microsoft-com:office:word" xmlns:w="http://schemas.openxmlformats.org/wordprocessingml/2006/main" xmlns:w14="http://schemas.microsoft.com/office/word/2010/wordml" xmlns:w15="http://schemas.microsoft.com/office/word/2012/wordml" xmlns:w16cid="http://schemas.microsoft.com/office/word/2016/wordml/cid" xmlns:w16se="http://schemas.microsoft.com/office/word/2015/wordml/symex" xmlns:wpg="http://schemas.microsoft.com/office/word/2010/wordprocessingGroup" xmlns:wpi="http://schemas.microsoft.com/office/word/2010/wordprocessingInk" xmlns:wne="http://schemas.microsoft.com/office/word/2006/wordml" xmlns:wps="http://schemas.microsoft.com/office/word/2010/wordprocessingShape" mc:Ignorable="w14 w15 w16se w16cid wp14">
   <w:footnote w:type="separator" w:id="-1">
@@ -15138,6 +15310,16 @@
   <w:p>
     <w:pPr>
       <w:pStyle w:val="Header"/>
+    </w:pPr>
+  </w:p>
+</w:hdr>
+</file>
+
+<file path=word/header2.xml><?xml version="1.0" encoding="utf-8"?>
+<w:hdr xmlns:wpc="http://schemas.microsoft.com/office/word/2010/wordprocessingCanvas" xmlns:cx="http://schemas.microsoft.com/office/drawing/2014/chartex" xmlns:cx1="http://schemas.microsoft.com/office/drawing/2015/9/8/chartex" xmlns:cx2="http://schemas.microsoft.com/office/drawing/2015/10/21/chartex" xmlns:cx3="http://schemas.microsoft.com/office/drawing/2016/5/9/chartex" xmlns:cx4="http://schemas.microsoft.com/office/drawing/2016/5/10/chartex" xmlns:cx5="http://schemas.microsoft.com/office/drawing/2016/5/11/chartex" xmlns:cx6="http://schemas.microsoft.com/office/drawing/2016/5/12/chartex" xmlns:cx7="http://schemas.microsoft.com/office/drawing/2016/5/13/chartex" xmlns:cx8="http://schemas.microsoft.com/office/drawing/2016/5/14/chartex" xmlns:mc="http://schemas.openxmlformats.org/markup-compatibility/2006" xmlns:aink="http://schemas.microsoft.com/office/drawing/2016/ink" xmlns:am3d="http://schemas.microsoft.com/office/drawing/2017/model3d" xmlns:o="urn:schemas-microsoft-com:office:office" xmlns:r="http://schemas.openxmlformats.org/officeDocument/2006/relationships" xmlns:m="http://schemas.openxmlformats.org/officeDocument/2006/math" xmlns:v="urn:schemas-microsoft-com:vml" xmlns:wp14="http://schemas.microsoft.com/office/word/2010/wordprocessingDrawing" xmlns:wp="http://schemas.openxmlformats.org/drawingml/2006/wordprocessingDrawing" xmlns:w10="urn:schemas-microsoft-com:office:word" xmlns:w="http://schemas.openxmlformats.org/wordprocessingml/2006/main" xmlns:w14="http://schemas.microsoft.com/office/word/2010/wordml" xmlns:w15="http://schemas.microsoft.com/office/word/2012/wordml" xmlns:w16cid="http://schemas.microsoft.com/office/word/2016/wordml/cid" xmlns:w16se="http://schemas.microsoft.com/office/word/2015/wordml/symex" xmlns:wpg="http://schemas.microsoft.com/office/word/2010/wordprocessingGroup" xmlns:wpi="http://schemas.microsoft.com/office/word/2010/wordprocessingInk" xmlns:wne="http://schemas.microsoft.com/office/word/2006/wordml" xmlns:wps="http://schemas.microsoft.com/office/word/2010/wordprocessingShape" mc:Ignorable="w14 w15 w16se w16cid wp14">
+  <w:p>
+    <w:pPr>
+      <w:pStyle w:val="Header"/>
       <w:jc w:val="center"/>
       <w:rPr>
         <w:rFonts w:ascii="Times New Roman" w:hAnsi="Times New Roman"/>
@@ -15145,6 +15327,168 @@
         <w:sz w:val="28"/>
       </w:rPr>
     </w:pPr>
+    <w:r>
+      <w:rPr>
+        <w:noProof/>
+        <w:lang w:val="en-US"/>
+      </w:rPr>
+      <mc:AlternateContent>
+        <mc:Choice Requires="wps">
+          <w:drawing>
+            <wp:anchor distT="0" distB="0" distL="114300" distR="114300" simplePos="0" relativeHeight="251663360" behindDoc="0" locked="0" layoutInCell="1" allowOverlap="1" wp14:anchorId="0A29E668" wp14:editId="0478E0DA">
+              <wp:simplePos x="0" y="0"/>
+              <wp:positionH relativeFrom="column">
+                <wp:posOffset>-619125</wp:posOffset>
+              </wp:positionH>
+              <wp:positionV relativeFrom="paragraph">
+                <wp:posOffset>-143510</wp:posOffset>
+              </wp:positionV>
+              <wp:extent cx="2990850" cy="695325"/>
+              <wp:effectExtent l="0" t="0" r="19050" b="28575"/>
+              <wp:wrapNone/>
+              <wp:docPr id="1" name="Rectangle 3"/>
+              <wp:cNvGraphicFramePr>
+                <a:graphicFrameLocks xmlns:a="http://schemas.openxmlformats.org/drawingml/2006/main"/>
+              </wp:cNvGraphicFramePr>
+              <a:graphic xmlns:a="http://schemas.openxmlformats.org/drawingml/2006/main">
+                <a:graphicData uri="http://schemas.microsoft.com/office/word/2010/wordprocessingShape">
+                  <wps:wsp>
+                    <wps:cNvSpPr>
+                      <a:spLocks noChangeArrowheads="1"/>
+                    </wps:cNvSpPr>
+                    <wps:spPr bwMode="auto">
+                      <a:xfrm>
+                        <a:off x="0" y="0"/>
+                        <a:ext cx="2990850" cy="695325"/>
+                      </a:xfrm>
+                      <a:prstGeom prst="rect">
+                        <a:avLst/>
+                      </a:prstGeom>
+                      <a:solidFill>
+                        <a:srgbClr val="FFFFFF"/>
+                      </a:solidFill>
+                      <a:ln w="9525">
+                        <a:solidFill>
+                          <a:srgbClr val="000000"/>
+                        </a:solidFill>
+                        <a:miter lim="800000"/>
+                        <a:headEnd/>
+                        <a:tailEnd/>
+                      </a:ln>
+                    </wps:spPr>
+                    <wps:txbx>
+                      <w:txbxContent>
+                        <w:p>
+                          <w:pPr>
+                            <w:jc w:val="center"/>
+                            <w:rPr>
+                              <w:sz w:val="14"/>
+                              <w:szCs w:val="20"/>
+                            </w:rPr>
+                          </w:pPr>
+                          <w:proofErr w:type="gramStart"/>
+                          <w:r>
+                            <w:rPr>
+                              <w:rFonts w:eastAsia="HYGothic-Extra"/>
+                              <w:b/>
+                            </w:rPr>
+                            <w:t xml:space="preserve">{{ </w:t>
+                          </w:r>
+                          <w:proofErr w:type="spellStart"/>
+                          <w:r>
+                            <w:rPr>
+                              <w:rFonts w:eastAsia="HYGothic-Extra"/>
+                              <w:b/>
+                            </w:rPr>
+                            <w:t>Organization</w:t>
+                          </w:r>
+                          <w:proofErr w:type="gramEnd"/>
+                          <w:r>
+                            <w:rPr>
+                              <w:rFonts w:eastAsia="HYGothic-Extra"/>
+                              <w:b/>
+                            </w:rPr>
+                            <w:t>_Name</w:t>
+                          </w:r>
+                          <w:proofErr w:type="spellEnd"/>
+                          <w:r>
+                            <w:rPr>
+                              <w:rFonts w:eastAsia="HYGothic-Extra"/>
+                              <w:b/>
+                            </w:rPr>
+                            <w:t xml:space="preserve"> }}</w:t>
+                          </w:r>
+                        </w:p>
+                      </w:txbxContent>
+                    </wps:txbx>
+                    <wps:bodyPr rot="0" vert="horz" wrap="square" lIns="91440" tIns="45720" rIns="91440" bIns="45720" anchor="t" anchorCtr="0" upright="1">
+                      <a:noAutofit/>
+                    </wps:bodyPr>
+                  </wps:wsp>
+                </a:graphicData>
+              </a:graphic>
+              <wp14:sizeRelH relativeFrom="page">
+                <wp14:pctWidth>0</wp14:pctWidth>
+              </wp14:sizeRelH>
+              <wp14:sizeRelV relativeFrom="page">
+                <wp14:pctHeight>0</wp14:pctHeight>
+              </wp14:sizeRelV>
+            </wp:anchor>
+          </w:drawing>
+        </mc:Choice>
+        <mc:Fallback>
+          <w:pict>
+            <v:rect w14:anchorId="0A29E668" id="Rectangle 3" o:spid="_x0000_s1026" style="position:absolute;left:0;text-align:left;margin-left:-48.75pt;margin-top:-11.3pt;width:235.5pt;height:54.75pt;z-index:251663360;visibility:visible;mso-wrap-style:square;mso-width-percent:0;mso-height-percent:0;mso-wrap-distance-left:9pt;mso-wrap-distance-top:0;mso-wrap-distance-right:9pt;mso-wrap-distance-bottom:0;mso-position-horizontal:absolute;mso-position-horizontal-relative:text;mso-position-vertical:absolute;mso-position-vertical-relative:text;mso-width-percent:0;mso-height-percent:0;mso-width-relative:page;mso-height-relative:page;v-text-anchor:top" o:gfxdata="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">
+              <v:textbox>
+                <w:txbxContent>
+                  <w:p>
+                    <w:pPr>
+                      <w:jc w:val="center"/>
+                      <w:rPr>
+                        <w:sz w:val="14"/>
+                        <w:szCs w:val="20"/>
+                      </w:rPr>
+                    </w:pPr>
+                    <w:proofErr w:type="gramStart"/>
+                    <w:r>
+                      <w:rPr>
+                        <w:rFonts w:eastAsia="HYGothic-Extra"/>
+                        <w:b/>
+                      </w:rPr>
+                      <w:t xml:space="preserve">{{ </w:t>
+                    </w:r>
+                    <w:proofErr w:type="spellStart"/>
+                    <w:r>
+                      <w:rPr>
+                        <w:rFonts w:eastAsia="HYGothic-Extra"/>
+                        <w:b/>
+                      </w:rPr>
+                      <w:t>Organization</w:t>
+                    </w:r>
+                    <w:proofErr w:type="gramEnd"/>
+                    <w:r>
+                      <w:rPr>
+                        <w:rFonts w:eastAsia="HYGothic-Extra"/>
+                        <w:b/>
+                      </w:rPr>
+                      <w:t>_Name</w:t>
+                    </w:r>
+                    <w:proofErr w:type="spellEnd"/>
+                    <w:r>
+                      <w:rPr>
+                        <w:rFonts w:eastAsia="HYGothic-Extra"/>
+                        <w:b/>
+                      </w:rPr>
+                      <w:t xml:space="preserve"> }}</w:t>
+                    </w:r>
+                  </w:p>
+                </w:txbxContent>
+              </v:textbox>
+            </v:rect>
+          </w:pict>
+        </mc:Fallback>
+      </mc:AlternateContent>
+    </w:r>
     <w:r>
       <w:rPr>
         <w:noProof/>
@@ -15212,126 +15556,6 @@
     </w:r>
     <w:r>
       <w:rPr>
-        <w:noProof/>
-        <w:lang w:val="en-US"/>
-      </w:rPr>
-      <mc:AlternateContent>
-        <mc:Choice Requires="wps">
-          <w:drawing>
-            <wp:anchor distT="0" distB="0" distL="114300" distR="114300" simplePos="0" relativeHeight="251659264" behindDoc="0" locked="0" layoutInCell="1" allowOverlap="1" wp14:anchorId="0F4963D0" wp14:editId="0D86CB41">
-              <wp:simplePos x="0" y="0"/>
-              <wp:positionH relativeFrom="column">
-                <wp:posOffset>-524787</wp:posOffset>
-              </wp:positionH>
-              <wp:positionV relativeFrom="paragraph">
-                <wp:posOffset>-99723</wp:posOffset>
-              </wp:positionV>
-              <wp:extent cx="2154803" cy="554355"/>
-              <wp:effectExtent l="0" t="0" r="17145" b="17145"/>
-              <wp:wrapNone/>
-              <wp:docPr id="1" name="Rectangle 3"/>
-              <wp:cNvGraphicFramePr>
-                <a:graphicFrameLocks xmlns:a="http://schemas.openxmlformats.org/drawingml/2006/main"/>
-              </wp:cNvGraphicFramePr>
-              <a:graphic xmlns:a="http://schemas.openxmlformats.org/drawingml/2006/main">
-                <a:graphicData uri="http://schemas.microsoft.com/office/word/2010/wordprocessingShape">
-                  <wps:wsp>
-                    <wps:cNvSpPr>
-                      <a:spLocks noChangeArrowheads="1"/>
-                    </wps:cNvSpPr>
-                    <wps:spPr bwMode="auto">
-                      <a:xfrm>
-                        <a:off x="0" y="0"/>
-                        <a:ext cx="2154803" cy="554355"/>
-                      </a:xfrm>
-                      <a:prstGeom prst="rect">
-                        <a:avLst/>
-                      </a:prstGeom>
-                      <a:solidFill>
-                        <a:srgbClr val="FFFFFF"/>
-                      </a:solidFill>
-                      <a:ln w="9525">
-                        <a:solidFill>
-                          <a:srgbClr val="000000"/>
-                        </a:solidFill>
-                        <a:miter lim="800000"/>
-                        <a:headEnd/>
-                        <a:tailEnd/>
-                      </a:ln>
-                    </wps:spPr>
-                    <wps:txbx>
-                      <w:txbxContent>
-                        <w:p>
-                          <w:pPr>
-                            <w:jc w:val="center"/>
-                            <w:rPr>
-                              <w:b/>
-                              <w:sz w:val="48"/>
-                              <w:lang w:val="en-US"/>
-                            </w:rPr>
-                          </w:pPr>
-                          <w:r>
-                            <w:rPr>
-                              <w:rFonts w:ascii="Calibri" w:hAnsi="Calibri" w:cs="Calibri"/>
-                              <w:b/>
-                              <w:color w:val="262626" w:themeColor="text1" w:themeTint="D9"/>
-                              <w:sz w:val="28"/>
-                              <w:lang w:val="en-US"/>
-                            </w:rPr>
-                            <w:t xml:space="preserve">Organization Name </w:t>
-                          </w:r>
-                        </w:p>
-                      </w:txbxContent>
-                    </wps:txbx>
-                    <wps:bodyPr rot="0" vert="horz" wrap="square" lIns="91440" tIns="45720" rIns="91440" bIns="45720" anchor="t" anchorCtr="0" upright="1">
-                      <a:noAutofit/>
-                    </wps:bodyPr>
-                  </wps:wsp>
-                </a:graphicData>
-              </a:graphic>
-              <wp14:sizeRelH relativeFrom="page">
-                <wp14:pctWidth>0</wp14:pctWidth>
-              </wp14:sizeRelH>
-              <wp14:sizeRelV relativeFrom="page">
-                <wp14:pctHeight>0</wp14:pctHeight>
-              </wp14:sizeRelV>
-            </wp:anchor>
-          </w:drawing>
-        </mc:Choice>
-        <mc:Fallback>
-          <w:pict>
-            <v:rect w14:anchorId="0F4963D0" id="Rectangle 3" o:spid="_x0000_s1026" style="position:absolute;left:0;text-align:left;margin-left:-41.3pt;margin-top:-7.85pt;width:169.65pt;height:43.65pt;z-index:251659264;visibility:visible;mso-wrap-style:square;mso-width-percent:0;mso-height-percent:0;mso-wrap-distance-left:9pt;mso-wrap-distance-top:0;mso-wrap-distance-right:9pt;mso-wrap-distance-bottom:0;mso-position-horizontal:absolute;mso-position-horizontal-relative:text;mso-position-vertical:absolute;mso-position-vertical-relative:text;mso-width-percent:0;mso-height-percent:0;mso-width-relative:page;mso-height-relative:page;v-text-anchor:top" o:gfxdata="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">
-              <v:textbox>
-                <w:txbxContent>
-                  <w:p>
-                    <w:pPr>
-                      <w:jc w:val="center"/>
-                      <w:rPr>
-                        <w:b/>
-                        <w:sz w:val="48"/>
-                        <w:lang w:val="en-US"/>
-                      </w:rPr>
-                    </w:pPr>
-                    <w:r>
-                      <w:rPr>
-                        <w:rFonts w:ascii="Calibri" w:hAnsi="Calibri" w:cs="Calibri"/>
-                        <w:b/>
-                        <w:color w:val="262626" w:themeColor="text1" w:themeTint="D9"/>
-                        <w:sz w:val="28"/>
-                        <w:lang w:val="en-US"/>
-                      </w:rPr>
-                      <w:t xml:space="preserve">Organization Name </w:t>
-                    </w:r>
-                  </w:p>
-                </w:txbxContent>
-              </v:textbox>
-            </v:rect>
-          </w:pict>
-        </mc:Fallback>
-      </mc:AlternateContent>
-    </w:r>
-    <w:r>
-      <w:rPr>
         <w:rFonts w:ascii="Times New Roman" w:hAnsi="Times New Roman"/>
         <w:b/>
         <w:sz w:val="28"/>
@@ -15378,6 +15602,8 @@
         <w:rFonts w:ascii="Times New Roman" w:hAnsi="Times New Roman"/>
       </w:rPr>
     </w:pPr>
+    <w:bookmarkStart w:id="0" w:name="_GoBack"/>
+    <w:bookmarkEnd w:id="0"/>
   </w:p>
   <w:p>
     <w:pPr>
@@ -15388,6 +15614,16 @@
       </w:rPr>
     </w:pPr>
   </w:p>
+  <w:p>
+    <w:pPr>
+      <w:pStyle w:val="Header"/>
+    </w:pPr>
+  </w:p>
+</w:hdr>
+</file>
+
+<file path=word/header3.xml><?xml version="1.0" encoding="utf-8"?>
+<w:hdr xmlns:wpc="http://schemas.microsoft.com/office/word/2010/wordprocessingCanvas" xmlns:cx="http://schemas.microsoft.com/office/drawing/2014/chartex" xmlns:cx1="http://schemas.microsoft.com/office/drawing/2015/9/8/chartex" xmlns:cx2="http://schemas.microsoft.com/office/drawing/2015/10/21/chartex" xmlns:cx3="http://schemas.microsoft.com/office/drawing/2016/5/9/chartex" xmlns:cx4="http://schemas.microsoft.com/office/drawing/2016/5/10/chartex" xmlns:cx5="http://schemas.microsoft.com/office/drawing/2016/5/11/chartex" xmlns:cx6="http://schemas.microsoft.com/office/drawing/2016/5/12/chartex" xmlns:cx7="http://schemas.microsoft.com/office/drawing/2016/5/13/chartex" xmlns:cx8="http://schemas.microsoft.com/office/drawing/2016/5/14/chartex" xmlns:mc="http://schemas.openxmlformats.org/markup-compatibility/2006" xmlns:aink="http://schemas.microsoft.com/office/drawing/2016/ink" xmlns:am3d="http://schemas.microsoft.com/office/drawing/2017/model3d" xmlns:o="urn:schemas-microsoft-com:office:office" xmlns:r="http://schemas.openxmlformats.org/officeDocument/2006/relationships" xmlns:m="http://schemas.openxmlformats.org/officeDocument/2006/math" xmlns:v="urn:schemas-microsoft-com:vml" xmlns:wp14="http://schemas.microsoft.com/office/word/2010/wordprocessingDrawing" xmlns:wp="http://schemas.openxmlformats.org/drawingml/2006/wordprocessingDrawing" xmlns:w10="urn:schemas-microsoft-com:office:word" xmlns:w="http://schemas.openxmlformats.org/wordprocessingml/2006/main" xmlns:w14="http://schemas.microsoft.com/office/word/2010/wordml" xmlns:w15="http://schemas.microsoft.com/office/word/2012/wordml" xmlns:w16cid="http://schemas.microsoft.com/office/word/2016/wordml/cid" xmlns:w16se="http://schemas.microsoft.com/office/word/2015/wordml/symex" xmlns:wpg="http://schemas.microsoft.com/office/word/2010/wordprocessingGroup" xmlns:wpi="http://schemas.microsoft.com/office/word/2010/wordprocessingInk" xmlns:wne="http://schemas.microsoft.com/office/word/2006/wordml" xmlns:wps="http://schemas.microsoft.com/office/word/2010/wordprocessingShape" mc:Ignorable="w14 w15 w16se w16cid wp14">
   <w:p>
     <w:pPr>
       <w:pStyle w:val="Header"/>
